--- a/85. 升、昇→升.docx
+++ b/85. 升、昇→升.docx
@@ -6,16 +6,16 @@
       <w:pPr>
         <w:rPr>
           <w:rFonts w:hint="eastAsia" w:ascii="TW-MOE-Std-Kai" w:hAnsi="TW-MOE-Std-Kai" w:eastAsia="TW-MOE-Std-Kai" w:cs="TW-MOE-Std-Kai"/>
-          <w:sz w:val="42"/>
-          <w:szCs w:val="42"/>
+          <w:sz w:val="40"/>
+          <w:szCs w:val="40"/>
           <w:lang w:eastAsia="zh-TW"/>
         </w:rPr>
       </w:pPr>
       <w:r>
         <w:rPr>
           <w:rFonts w:hint="eastAsia" w:ascii="TW-MOE-Std-Kai" w:hAnsi="TW-MOE-Std-Kai" w:eastAsia="TW-MOE-Std-Kai" w:cs="TW-MOE-Std-Kai"/>
-          <w:sz w:val="42"/>
-          <w:szCs w:val="42"/>
+          <w:sz w:val="40"/>
+          <w:szCs w:val="40"/>
           <w:lang w:eastAsia="zh-TW"/>
         </w:rPr>
         <w:t>《大陸居民臺灣正體字講義》一簡多繁辨析之「</w:t>
@@ -23,8 +23,8 @@
       <w:r>
         <w:rPr>
           <w:rFonts w:hint="eastAsia" w:ascii="TW-MOE-Std-Kai" w:hAnsi="TW-MOE-Std-Kai" w:eastAsia="TW-MOE-Std-Kai" w:cs="TW-MOE-Std-Kai"/>
-          <w:sz w:val="42"/>
-          <w:szCs w:val="42"/>
+          <w:sz w:val="40"/>
+          <w:szCs w:val="40"/>
           <w:lang w:val="en-US" w:eastAsia="zh-TW"/>
         </w:rPr>
         <w:t>升、昇</w:t>
@@ -32,8 +32,8 @@
       <w:r>
         <w:rPr>
           <w:rFonts w:hint="eastAsia" w:ascii="TW-MOE-Std-Kai" w:hAnsi="TW-MOE-Std-Kai" w:eastAsia="TW-MOE-Std-Kai" w:cs="TW-MOE-Std-Kai"/>
-          <w:sz w:val="42"/>
-          <w:szCs w:val="42"/>
+          <w:sz w:val="40"/>
+          <w:szCs w:val="40"/>
           <w:lang w:eastAsia="zh-TW"/>
         </w:rPr>
         <w:t>」→「</w:t>
@@ -41,8 +41,8 @@
       <w:r>
         <w:rPr>
           <w:rFonts w:hint="eastAsia" w:ascii="TW-MOE-Std-Kai" w:hAnsi="TW-MOE-Std-Kai" w:eastAsia="TW-MOE-Std-Kai" w:cs="TW-MOE-Std-Kai"/>
-          <w:sz w:val="42"/>
-          <w:szCs w:val="42"/>
+          <w:sz w:val="40"/>
+          <w:szCs w:val="40"/>
           <w:lang w:val="en-US" w:eastAsia="zh-TW"/>
         </w:rPr>
         <w:t>升</w:t>
@@ -50,8 +50,8 @@
       <w:r>
         <w:rPr>
           <w:rFonts w:hint="eastAsia" w:ascii="TW-MOE-Std-Kai" w:hAnsi="TW-MOE-Std-Kai" w:eastAsia="TW-MOE-Std-Kai" w:cs="TW-MOE-Std-Kai"/>
-          <w:sz w:val="42"/>
-          <w:szCs w:val="42"/>
+          <w:sz w:val="40"/>
+          <w:szCs w:val="40"/>
           <w:lang w:eastAsia="zh-TW"/>
         </w:rPr>
         <w:t>」</w:t>
@@ -66,16 +66,16 @@
         <w:jc w:val="left"/>
         <w:rPr>
           <w:rFonts w:hint="eastAsia" w:ascii="TW-MOE-Std-Kai" w:hAnsi="TW-MOE-Std-Kai" w:eastAsia="TW-MOE-Std-Kai" w:cs="TW-MOE-Std-Kai"/>
-          <w:sz w:val="42"/>
-          <w:szCs w:val="42"/>
+          <w:sz w:val="40"/>
+          <w:szCs w:val="40"/>
           <w:lang w:val="en-US" w:eastAsia="zh-TW"/>
         </w:rPr>
       </w:pPr>
       <w:r>
         <w:rPr>
           <w:rFonts w:hint="eastAsia" w:ascii="TW-MOE-Std-Kai" w:hAnsi="TW-MOE-Std-Kai" w:eastAsia="TW-MOE-Std-Kai" w:cs="TW-MOE-Std-Kai"/>
-          <w:sz w:val="42"/>
-          <w:szCs w:val="42"/>
+          <w:sz w:val="40"/>
+          <w:szCs w:val="40"/>
           <w:lang w:eastAsia="zh-TW"/>
         </w:rPr>
         <w:t>辨音：「</w:t>
@@ -83,8 +83,8 @@
       <w:r>
         <w:rPr>
           <w:rFonts w:hint="eastAsia" w:ascii="TW-MOE-Std-Kai" w:hAnsi="TW-MOE-Std-Kai" w:eastAsia="TW-MOE-Std-Kai" w:cs="TW-MOE-Std-Kai"/>
-          <w:sz w:val="42"/>
-          <w:szCs w:val="42"/>
+          <w:sz w:val="40"/>
+          <w:szCs w:val="40"/>
           <w:lang w:val="en-US" w:eastAsia="zh-TW"/>
         </w:rPr>
         <w:t>升、昇</w:t>
@@ -92,8 +92,8 @@
       <w:r>
         <w:rPr>
           <w:rFonts w:hint="eastAsia" w:ascii="TW-MOE-Std-Kai" w:hAnsi="TW-MOE-Std-Kai" w:eastAsia="TW-MOE-Std-Kai" w:cs="TW-MOE-Std-Kai"/>
-          <w:sz w:val="42"/>
-          <w:szCs w:val="42"/>
+          <w:sz w:val="40"/>
+          <w:szCs w:val="40"/>
           <w:lang w:eastAsia="zh-TW"/>
         </w:rPr>
         <w:t>」</w:t>
@@ -101,8 +101,8 @@
       <w:r>
         <w:rPr>
           <w:rFonts w:hint="eastAsia" w:ascii="TW-MOE-Std-Kai" w:hAnsi="TW-MOE-Std-Kai" w:eastAsia="TW-MOE-Std-Kai" w:cs="TW-MOE-Std-Kai"/>
-          <w:sz w:val="42"/>
-          <w:szCs w:val="42"/>
+          <w:sz w:val="40"/>
+          <w:szCs w:val="40"/>
           <w:lang w:val="en-US" w:eastAsia="zh-TW"/>
         </w:rPr>
         <w:t>音</w:t>
@@ -110,8 +110,8 @@
       <w:r>
         <w:rPr>
           <w:rFonts w:hint="eastAsia" w:ascii="GB Pinyinok-C" w:hAnsi="GB Pinyinok-C" w:eastAsia="GB Pinyinok-C" w:cs="GB Pinyinok-C"/>
-          <w:sz w:val="42"/>
-          <w:szCs w:val="42"/>
+          <w:sz w:val="40"/>
+          <w:szCs w:val="40"/>
           <w:lang w:val="en-US" w:eastAsia="zh-TW"/>
         </w:rPr>
         <w:t>shēng</w:t>
@@ -119,8 +119,8 @@
       <w:r>
         <w:rPr>
           <w:rFonts w:hint="eastAsia" w:ascii="TW-MOE-Std-Kai" w:hAnsi="TW-MOE-Std-Kai" w:eastAsia="TW-MOE-Std-Kai" w:cs="TW-MOE-Std-Kai"/>
-          <w:sz w:val="42"/>
-          <w:szCs w:val="42"/>
+          <w:sz w:val="40"/>
+          <w:szCs w:val="40"/>
           <w:lang w:val="en-US" w:eastAsia="zh-TW"/>
         </w:rPr>
         <w:t>。</w:t>
@@ -130,16 +130,16 @@
       <w:pPr>
         <w:rPr>
           <w:rFonts w:hint="default" w:ascii="TW-MOE-Std-Kai" w:hAnsi="TW-MOE-Std-Kai" w:eastAsia="TW-MOE-Std-Kai" w:cs="TW-MOE-Std-Kai"/>
-          <w:sz w:val="42"/>
-          <w:szCs w:val="42"/>
+          <w:sz w:val="40"/>
+          <w:szCs w:val="40"/>
           <w:lang w:val="en-US" w:eastAsia="zh-TW"/>
         </w:rPr>
       </w:pPr>
       <w:r>
         <w:rPr>
           <w:rFonts w:hint="eastAsia" w:ascii="TW-MOE-Std-Kai" w:hAnsi="TW-MOE-Std-Kai" w:eastAsia="TW-MOE-Std-Kai" w:cs="TW-MOE-Std-Kai"/>
-          <w:sz w:val="42"/>
-          <w:szCs w:val="42"/>
+          <w:sz w:val="40"/>
+          <w:szCs w:val="40"/>
           <w:lang w:eastAsia="zh-TW"/>
         </w:rPr>
         <w:t>辨意：根據《教育部異體字字典》，「</w:t>
@@ -147,8 +147,8 @@
       <w:r>
         <w:rPr>
           <w:rFonts w:hint="eastAsia" w:ascii="TW-MOE-Std-Kai" w:hAnsi="TW-MOE-Std-Kai" w:eastAsia="TW-MOE-Std-Kai" w:cs="TW-MOE-Std-Kai"/>
-          <w:sz w:val="42"/>
-          <w:szCs w:val="42"/>
+          <w:sz w:val="40"/>
+          <w:szCs w:val="40"/>
           <w:lang w:val="en-US" w:eastAsia="zh-TW"/>
         </w:rPr>
         <w:t>升</w:t>
@@ -156,8 +156,8 @@
       <w:r>
         <w:rPr>
           <w:rFonts w:hint="eastAsia" w:ascii="TW-MOE-Std-Kai" w:hAnsi="TW-MOE-Std-Kai" w:eastAsia="TW-MOE-Std-Kai" w:cs="TW-MOE-Std-Kai"/>
-          <w:sz w:val="42"/>
-          <w:szCs w:val="42"/>
+          <w:sz w:val="40"/>
+          <w:szCs w:val="40"/>
           <w:lang w:eastAsia="zh-TW"/>
         </w:rPr>
         <w:t>」</w:t>
@@ -165,83 +165,38 @@
       <w:r>
         <w:rPr>
           <w:rFonts w:hint="eastAsia" w:ascii="TW-MOE-Std-Kai" w:hAnsi="TW-MOE-Std-Kai" w:eastAsia="TW-MOE-Std-Kai" w:cs="TW-MOE-Std-Kai"/>
-          <w:sz w:val="42"/>
-          <w:szCs w:val="42"/>
-          <w:lang w:val="en-US" w:eastAsia="zh-TW"/>
-        </w:rPr>
-        <w:t>是指量詞（計算容量之單位，公制一升等於十合，亦稱為「公升」）、十合之量器、進獻、成熟、登、由下而上、點燃、《周易》卦名或姓氏，如「美酒三升」、「升堂」、「升降」、「直升機」、</w:t>
-      </w:r>
-      <w:r>
-        <w:rPr>
-          <w:rFonts w:hint="eastAsia" w:ascii="TW-MOE-Std-Kai" w:hAnsi="TW-MOE-Std-Kai" w:eastAsia="TW-MOE-Std-Kai" w:cs="TW-MOE-Std-Kai"/>
-          <w:sz w:val="42"/>
-          <w:szCs w:val="42"/>
-          <w:lang w:val="en-US" w:eastAsia="zh-TW"/>
-        </w:rPr>
-        <w:t>「升旗」、「升官」、</w:t>
-      </w:r>
-      <w:r>
-        <w:rPr>
-          <w:rFonts w:hint="eastAsia" w:ascii="TW-MOE-Std-Kai" w:hAnsi="TW-MOE-Std-Kai" w:eastAsia="TW-MOE-Std-Kai" w:cs="TW-MOE-Std-Kai"/>
-          <w:sz w:val="42"/>
-          <w:szCs w:val="42"/>
-          <w:lang w:val="en-US" w:eastAsia="zh-TW"/>
-        </w:rPr>
-        <w:t>「提升」、「升火」等。而「昇」則是指上升、晉級、登進、平穩、安寧或姓氏，如「旭日東昇」、「東昇西降」、「飛昇」、「昇仙」等。現代語境中區分「升」和「昇」，只要記住若與「日月星辰」或道教之「飛昇」有關則用「昇」，否則一般用「升」。需要注意的是，「升」和「昇」均可作姓氏，是兩個不同的姓，二者簡化後相同，極難區分。注意，「昇」用作姓氏人名時可</w:t>
+          <w:sz w:val="40"/>
+          <w:szCs w:val="40"/>
+          <w:lang w:val="en-US" w:eastAsia="zh-TW"/>
+        </w:rPr>
+        <w:t>是指量詞（計算容量之單位，公制一升等於十合，亦稱為「公升」）、十合之量器、進獻、成熟、登、由下而上、點燃、《周易》卦名或姓氏，如「美酒三升」、「升堂」、「升降」、「直升機」、「升旗」、「升官」、「提升」、「升火」等。而「昇」則是指上升、晉級、登進、平穩、安寧或姓氏，如「旭日東昇」、「東昇西降」、「飛昇」、「昇仙」、「昇華」等。現代語境中區分「升」和「昇」，只要記住若與「日月星辰」或道教之「飛昇」有關（「昇華」由此衍生</w:t>
       </w:r>
       <w:bookmarkStart w:id="0" w:name="_GoBack"/>
       <w:bookmarkEnd w:id="0"/>
       <w:r>
         <w:rPr>
           <w:rFonts w:hint="eastAsia" w:ascii="TW-MOE-Std-Kai" w:hAnsi="TW-MOE-Std-Kai" w:eastAsia="TW-MOE-Std-Kai" w:cs="TW-MOE-Std-Kai"/>
-          <w:sz w:val="42"/>
-          <w:szCs w:val="42"/>
-          <w:lang w:val="en-US" w:eastAsia="zh-TW"/>
-        </w:rPr>
-        <w:t>不簡化，如「畢昇（</w:t>
-      </w:r>
-      <w:r>
-        <w:rPr>
-          <w:rFonts w:hint="eastAsia" w:ascii="TW-MOE-Std-Kai" w:hAnsi="TW-MOE-Std-Kai" w:eastAsia="TW-MOE-Std-Kai" w:cs="TW-MOE-Std-Kai"/>
-          <w:sz w:val="42"/>
-          <w:szCs w:val="42"/>
-          <w:lang w:val="en-US" w:eastAsia="zh-TW"/>
-        </w:rPr>
-        <w:t>毕</w:t>
-      </w:r>
-      <w:r>
-        <w:rPr>
-          <w:rFonts w:hint="eastAsia" w:ascii="TW-MOE-Std-Kai" w:hAnsi="TW-MOE-Std-Kai" w:eastAsia="TW-MOE-Std-Kai" w:cs="TW-MOE-Std-Kai"/>
-          <w:sz w:val="42"/>
-          <w:szCs w:val="42"/>
-          <w:lang w:val="en-US" w:eastAsia="zh-TW"/>
-        </w:rPr>
-        <w:t>昇</w:t>
-      </w:r>
-      <w:r>
-        <w:rPr>
-          <w:rFonts w:hint="eastAsia" w:ascii="TW-MOE-Std-Kai" w:hAnsi="TW-MOE-Std-Kai" w:eastAsia="TW-MOE-Std-Kai" w:cs="TW-MOE-Std-Kai"/>
-          <w:sz w:val="42"/>
-          <w:szCs w:val="42"/>
-          <w:lang w:val="en-US" w:eastAsia="zh-TW"/>
-        </w:rPr>
-        <w:t>）」等。</w:t>
+          <w:sz w:val="40"/>
+          <w:szCs w:val="40"/>
+          <w:lang w:val="en-US" w:eastAsia="zh-TW"/>
+        </w:rPr>
+        <w:t>）則用「昇」，否則一般用「升」。需要注意的是，「升」和「昇」均可作姓氏，是兩個不同的姓，二者簡化後相同，極難區分。注意，「昇」用於姓名時可不簡化，如「畢昇（毕昇）」等。</w:t>
       </w:r>
     </w:p>
     <w:p>
       <w:pPr>
         <w:rPr>
           <w:rFonts w:hint="eastAsia" w:ascii="TW-MOE-Std-Kai" w:hAnsi="TW-MOE-Std-Kai" w:eastAsia="TW-MOE-Std-Kai" w:cs="TW-MOE-Std-Kai"/>
-          <w:sz w:val="42"/>
-          <w:szCs w:val="42"/>
+          <w:sz w:val="40"/>
+          <w:szCs w:val="40"/>
           <w:lang w:val="en-US" w:eastAsia="zh-TW"/>
         </w:rPr>
       </w:pPr>
       <w:r>
         <w:rPr>
           <w:rFonts w:hint="eastAsia" w:ascii="TW-MOE-Std-Kai" w:hAnsi="TW-MOE-Std-Kai" w:eastAsia="TW-MOE-Std-Kai" w:cs="TW-MOE-Std-Kai"/>
-          <w:sz w:val="42"/>
-          <w:szCs w:val="42"/>
+          <w:sz w:val="40"/>
+          <w:szCs w:val="40"/>
           <w:lang w:val="en-US" w:eastAsia="zh-TW"/>
         </w:rPr>
         <w:t>偏旁辨析：「升」和「昇」均可作偏旁，如「呏」、「昇」、「陞」（同「升」）、「焺」、「髜」、「鵿」等。</w:t>
